--- a/Notes/Siva.docx
+++ b/Notes/Siva.docx
@@ -42,7 +42,7 @@
       <w:r>
         <w:t>Listen to the </w:t>
       </w:r>
-      <w:hyperlink r:id="rId5" w:tooltip="https://notifications.googleapis.com/email/redirect?t=AFG8qyUeU5CR-Q2GdmpYJCxHFehMySC_V8nRMpyJfCx_3Zs1NAXbriKLGKIAWxW0hv_LZonhURY3SdTi36Ww7-HvU_x2F1DorjXVXtffimS9BfVt5YDbNBN1PkBVvSeARV8ZANjfPcZLeiicuWNuhcDQtrGmPX9JBZRTLrgvzeYAK4jZr6IdnphInWwW41ojcRbVIE9EsWIJv-90jMm7xjH-XTPT5XZR6JJ9SFE8M5anN0DL2hpgQCxR6NEt4CqJGnAUIIBT45SeSmVvjnAydoMEruRv35A6kqYCX5zIVfLsCmFzD-uRKVpZSoLstzVr5XY&amp;r=eJzLKCkpKLbS1y8vL9erzC8tKU1K1UvOz9UvTyxJzrAvs60KqShzrypIc9NNBwBpIxA-&amp;s=ALHZ2r7H_33LXR5gJqtW5ywFTe_Y" w:history="1">
+      <w:hyperlink r:id="rId5" w:tooltip="https://notifications.googleapis.com/email/redirect?t=AFG8qyUeU5CR-Q2GdmpYJCxHFehMySC_V8nRMpyJfCx_3Zs1NAXbriKLGKIAWxW0hv_LZonhURY3SdTi36Ww7-HvU_x2F1DorjXVXtffimS9BfVt5YDbNBN1PkBVvSeARV8ZANjfPcZLeiicuWNuhcDQtrGmPX9JBZRTLrgvzeYAK4jZr6IdnphInWwW41ojcRbVIE9EsWIJv-" w:history="1">
         <w:r>
           <w:rPr>
             <w:rStyle w:val="Hyperlink"/>
@@ -65,7 +65,7 @@
       <w:r>
         <w:t>To complement the podcast, read the “</w:t>
       </w:r>
-      <w:hyperlink r:id="rId6" w:tooltip="https://notifications.googleapis.com/email/redirect?t=AFG8qyXQBV4XibcPhvmf863TTTwvNRdKVUPtlffA1oTMQ2pZQBQSJ1ugf4Hl1AlDUlnABXF5HGiZ5Y0lMUm9fHv_w-6vrZzc57mZkxWl8_0QPUJy95F1DQpC3C2j4olZChWY_b1BP10CxWK1lMaOY9V_VbAjAE7IJzYLfDSmaxwla6Q9i0J6FZIs3k0r6Uxfi-op2hgK3NTSycht7BzvbYTIBDrVpm1kSo9qsyDY7gUfZ4B6gQkaTC9hkMs1CBJfOz00puV0w8st_bEJNArFsq9u8ClX_COBJQOTQhp0G7uV0d7TK8iZLZq55MxkHB7KUGs&amp;r=eJwFwdENwCAIBcCJlH-3IZYgaQtEX8P6vVtAnkFUVf1m1Uf6jJdqGSQ5ZTdz7Li-CQtviMYqjvMDYO4VrQ&amp;s=ALHZ2r5OOV9HVJGnCSNkxBCyrb2W" w:history="1">
+      <w:hyperlink r:id="rId6" w:tooltip="https://notifications.googleapis.com/email/redirect?t=AFG8qyXQBV4XibcPhvmf863TTTwvNRdKVUPtlffA1oTMQ2pZQBQSJ1ugf4Hl1AlDUlnABXF5HGiZ5Y0lMUm9fHv_w-6vrZzc57mZkxWl8_0QPUJy95F1DQpC3C2j4olZChWY_b1BP10CxWK1lMaOY9V_VbAjAE7IJzYLfDSmaxwla6Q9i0J6FZIs3k0r6Uxfi-op2hgK3NTSyc" w:history="1">
         <w:r>
           <w:rPr>
             <w:rStyle w:val="Hyperlink"/>
@@ -86,15 +86,7 @@
         <w:spacing w:after="0"/>
       </w:pPr>
       <w:r>
-        <w:t xml:space="preserve">Complete these </w:t>
-      </w:r>
-      <w:proofErr w:type="spellStart"/>
-      <w:r>
-        <w:t>codelabs</w:t>
-      </w:r>
-      <w:proofErr w:type="spellEnd"/>
-      <w:r>
-        <w:t xml:space="preserve"> on Kaggle:</w:t>
+        <w:t>Complete these codelabs on Kaggle:</w:t>
       </w:r>
     </w:p>
     <w:p>
@@ -105,7 +97,7 @@
         </w:numPr>
         <w:spacing w:after="0"/>
       </w:pPr>
-      <w:hyperlink r:id="rId7" w:tooltip="https://notifications.googleapis.com/email/redirect?t=AFG8qyX8NzONMPKwao9sU9SP-AqROhCZabOPJ3u-AyPAG5-LoYbi1QVQKjN4SByaSQrte5lBYesK_ttNkKHnzl7EcHI357M-BC5yPuR9lHwj90ixO5AZ8uA5gXpXYxeGJpGUyRVp4-rTakL9iitv5FK1xU6s-tGb9h01Vzg5mmHE4OwBr_ZSwf9U0a7GYY0MYA1ursVupWraVoQgRWh12mTv2ZzZ2ctObeC0Eh2O-FefZRXb6m222lWNUMyrDG8w5Pv6L19lmWPSf-_buYekeHcDK3ydLdflNtP1drCYQErvW5aX38puiGoozgtN_VHcr4s&amp;r=eJzLKCkpKLbS1y8vL9fLTkxPz0nVS87P1U_OT0nVh_BNUxIri_PTEjP1gQxdw0TdtKL8XN0CIFFQoluSr5uYXJKZnwcAyewatw&amp;s=ALHZ2r7fK_eXCOhqWeTFce72TW01" w:history="1">
+      <w:hyperlink r:id="rId7" w:tooltip="https://notifications.googleapis.com/email/redirect?t=AFG8qyX8NzONMPKwao9sU9SP-AqROhCZabOPJ3u-AyPAG5-LoYbi1QVQKjN4SByaSQrte5lBYesK_ttNkKHnzl7EcHI357M-BC5yPuR9lHwj90ixO5AZ8uA5gXpXYxeGJpGUyRVp4-rTakL9iitv5FK1xU6s-tGb9h01Vzg5mmHE4OwBr_ZSwf9U0a7GYY0MYA1ursVupWraVo" w:history="1">
         <w:r>
           <w:rPr>
             <w:rStyle w:val="Hyperlink"/>
@@ -125,7 +117,7 @@
         </w:numPr>
         <w:spacing w:after="0"/>
       </w:pPr>
-      <w:hyperlink r:id="rId8" w:tooltip="https://notifications.googleapis.com/email/redirect?t=AFG8qyVn-HulSCbDixtaI3DO-gQDxdF6ZwNKzODEC1wKAgT1qxbtpJf8Ql-OOxWv9u8VPCIU72SlTW5wsTlAzj3NVAwmC4kreO_vHpTW_dEhtWTwWisNVLWik2OOmsKkY-0Wia8dRs-1bW_SpC4fB4nwjJ1Ym79_RBqUrz_JnoTrWIZpfPpSuh49Rp6llpJVxz9vgYTeopuL2QiMHcInc1UoyaxECu0b9fkNoMyf5RZBFCS4Tj_RLuwUI2QGsgFkMw47TaZy10uwR5WAbCP0qn6CQGRX_oBePh-ag187EINNMhFozLwygUB_ADoqL4ECFF4&amp;r=eJzLKCkpKLbS1y8vL9fLTkxPz0nVS87P1U_OT0nVh_BNUxIri_PTEjP1gQxdwyTdxPTUvBLdxKLkjMyS1OSS0qLUYgCVOhos&amp;s=ALHZ2r7USG4VXnLslY-soUusuDq0" w:history="1">
+      <w:hyperlink r:id="rId8" w:tooltip="https://notifications.googleapis.com/email/redirect?t=AFG8qyVn-HulSCbDixtaI3DO-gQDxdF6ZwNKzODEC1wKAgT1qxbtpJf8Ql-OOxWv9u8VPCIU72SlTW5wsTlAzj3NVAwmC4kreO_vHpTW_dEhtWTwWisNVLWik2OOmsKkY-0Wia8dRs-1bW_SpC4fB4nwjJ1Ym79_RBqUrz_JnoTrWIZpfPpSuh49Rp6llpJVxz9vgYTeopuL2Q" w:history="1">
         <w:r>
           <w:rPr>
             <w:rStyle w:val="Hyperlink"/>
@@ -148,7 +140,7 @@
       <w:r>
         <w:t>Make sure you </w:t>
       </w:r>
-      <w:hyperlink r:id="rId9" w:tooltip="https://notifications.googleapis.com/email/redirect?t=AFG8qyX-wwLEV2IxwKZp5FKj88SYqk4-2-eXfYn3TX5rLoHOOm7oW0N2hAha27kOk8R6mCufss8TlD2ngrfmJ9OHkw_FH_55uToCaOKrkC7dde95_hlar_MLdhDqDdQfKE6dy-euJNaPeG9zVL_b-R2aV_9nwEFH5PI_slfHBgLYwDxoWZrUD40jY8OvYDkCfuTU8ui2uG0P4f4BlhI8Liv69IkRf_vm0KvqUc22NJAGGPqrkHelgOvVGUqOJQrVZxHQuC0lJLhokRIOwF0-33Wu8e8DiagxeLqDlMos4Vi_vOj_dKmnS5HnTMEWfJji6Xk&amp;r=eJzLKCkpKLbS1y8vL9fLTkxPz0nVS87P1S9OLSnJzEsvBgC6DwvX&amp;s=ALHZ2r77Wnq506bpRHdNjdVqje54" w:history="1">
+      <w:hyperlink r:id="rId9" w:tooltip="https://notifications.googleapis.com/email/redirect?t=AFG8qyX-wwLEV2IxwKZp5FKj88SYqk4-2-eXfYn3TX5rLoHOOm7oW0N2hAha27kOk8R6mCufss8TlD2ngrfmJ9OHkw_FH_55uToCaOKrkC7dde95_hlar_MLdhDqDdQfKE6dy-euJNaPeG9zVL_b-R2aV_9nwEFH5PI_slfHBgLYwDxoWZrUD40jY8OvYDkCfuTU8ui2uG0P4f" w:history="1">
         <w:r>
           <w:rPr>
             <w:rStyle w:val="Hyperlink"/>
@@ -157,15 +149,7 @@
         </w:r>
       </w:hyperlink>
       <w:r>
-        <w:t xml:space="preserve"> your Kaggle account before starting, it's necessary for the </w:t>
-      </w:r>
-      <w:proofErr w:type="spellStart"/>
-      <w:r>
-        <w:t>codelabs</w:t>
-      </w:r>
-      <w:proofErr w:type="spellEnd"/>
-      <w:r>
-        <w:t>. </w:t>
+        <w:t> your Kaggle account before starting, it's necessary for the codelabs. </w:t>
       </w:r>
     </w:p>
     <w:p>
@@ -179,7 +163,7 @@
       <w:r>
         <w:t>We also have a </w:t>
       </w:r>
-      <w:hyperlink r:id="rId10" w:tooltip="https://notifications.googleapis.com/email/redirect?t=AFG8qyWtLruvMAIbPRFEG45eCzES-Qsumcx2WWWqq8_ZywAvobddRxM-JrNeKT3w0jKMBfuvdXOFvt70Lpd8mse3gfkDoOW1ye_4nig8WbtY0hmwgydyhktIgWmYWs3O3X8X_ptjSxQMwuofM-I2rWlgfKsBxnqFxXdWVy90fgqpbFVrfoyxjnRYT8Ed-0hOmWFuCWq54rdfQvfHz0cNOrkDwN0NHkHHzr-X5xVGyxucEi3OUybYv3V5XsVhs_-lZEHJfTmW9-xOwVcVb92Jc2JwXPU6mffjSann3eXrxx02jBiLhm_uKQ7q9v4l4-Qk6OY&amp;r=eJwlx0kOgDAIAMAXUbx48TdYusVaVDDE32vibaaaHbogunvYqJSeQpQdo3DC_zPTo5Kp4QeYwC651560ilgbBWgwZDr1BQb4G7c&amp;s=ALHZ2r7QIBc84Va4PFqKbrzKLrxS" w:history="1">
+      <w:hyperlink r:id="rId10" w:tooltip="https://notifications.googleapis.com/email/redirect?t=AFG8qyWtLruvMAIbPRFEG45eCzES-Qsumcx2WWWqq8_ZywAvobddRxM-JrNeKT3w0jKMBfuvdXOFvt70Lpd8mse3gfkDoOW1ye_4nig8WbtY0hmwgydyhktIgWmYWs3O3X8X_ptjSxQMwuofM-I2rWlgfKsBxnqFxXdWVy90fgqpbFVrfoyxjnRYT8Ed-0hOmWFuCWq54rdfQv" w:history="1">
         <w:r>
           <w:rPr>
             <w:rStyle w:val="Hyperlink"/>
@@ -188,15 +172,7 @@
         </w:r>
       </w:hyperlink>
       <w:r>
-        <w:t xml:space="preserve"> for the </w:t>
-      </w:r>
-      <w:proofErr w:type="spellStart"/>
-      <w:r>
-        <w:t>codelabs</w:t>
-      </w:r>
-      <w:proofErr w:type="spellEnd"/>
-      <w:r>
-        <w:t>. Be sure to check there for solutions to common problems.</w:t>
+        <w:t> for the codelabs. Be sure to check there for solutions to common problems.</w:t>
       </w:r>
     </w:p>
     <w:p>
@@ -210,7 +186,7 @@
       <w:r>
         <w:t>Want to have an </w:t>
       </w:r>
-      <w:hyperlink r:id="rId11" w:tooltip="https://notifications.googleapis.com/email/redirect?t=AFG8qyVuzCSpbwiYk1VA6hwqiio2pRKGfcaiMQ1kQGhuB6k3kHL6kyeMk08DTklCa_Q84ENeDkEsnNEDBg3UhXLh7bRARYUPeANS3NsFpxUNjve0i-b-wsAZidWpTKP6MDT6E-6g8SUs9qPxPPUph1x4KTSSeBHH24q-MKlgDWYvmMUq_JYU9B1fiUy4-KOj2aHa4onoH7aj2Dgrb0VF0tRXIOrLkq9aPilmgvsnqcMBNcABiu9P5vJUhoHN0pDrKMXjdH_GSkOAtP9566zr5pFyuHyj_FcbwuUyzgmbdUVHlAPqKw5cHKb-vXXwMJ4V0Wk&amp;r=eJzLKCkpKLbS1y8uLSjILyrRS8_PT89J1UvOz9XPyy9JTcrPz87J1U_MKy5PLdI3NDU3NjQ3NwMAIT0S_Q&amp;s=ALHZ2r7Aad2JYLE_fW_cAO4y9Jzr" w:history="1">
+      <w:hyperlink r:id="rId11" w:tooltip="https://notifications.googleapis.com/email/redirect?t=AFG8qyVuzCSpbwiYk1VA6hwqiio2pRKGfcaiMQ1kQGhuB6k3kHL6kyeMk08DTklCa_Q84ENeDkEsnNEDBg3UhXLh7bRARYUPeANS3NsFpxUNjve0i-b-wsAZidWpTKP6MDT6E-6g8SUs9qPxPPUph1x4KTSSeBHH24q-MKlgDWYvmMUq_JYU9B1fiUy4-KOj2aHa4onoH7aj2D" w:history="1">
         <w:r>
           <w:rPr>
             <w:rStyle w:val="Hyperlink"/>
@@ -221,26 +197,14 @@
       <w:r>
         <w:t>? Try adding the whitepaper to </w:t>
       </w:r>
-      <w:proofErr w:type="spellStart"/>
-      <w:r>
-        <w:fldChar w:fldCharType="begin"/>
-      </w:r>
-      <w:r>
-        <w:instrText>HYPERLINK "https://notifications.googleapis.com/email/redirect?t=AFG8qyXe3Op0g3oSP7as-DW_owe8qXy6XnLLBhqx40XoytQaF1NAr12yzMnE7Ql8HwzhJNbP3zgnUzKi3IrfC-zG4mDPjmGF2obaINi72PS4R-s4kAMRnWtRgarl9m1oL4N9tGZxyILw_1Cpw_sLBQnykOtym314h3HgtnInyqbJO_rSkJlgpVJWB98r87qNHgTIHCpCkI27asO82TClpUVguarjok81sIf1loHiW5_KqkgsjaT8iT7k6pQl973rRVMahngWIMqUVvzduS1F7vccvyJAf92xu7S-E_a3xiblX6HMBPrkvd9CB6P1OjOC0oc&amp;r=eJzLKCkpKLbS18_LL0lNys_PzsnVS8_PT89J1UvOz9UHALIWC00&amp;s=ALHZ2r5DeArAtypA1EUaTV1AItED" \o "https://notifications.googleapis.com/email/redirect?t=AFG8qyXe3Op0g3oSP7as-DW_owe8qXy6XnLLBhqx40XoytQaF1NAr12yzMnE7Ql8HwzhJNbP3zgnUzKi3IrfC-zG4mDPjmGF2obaINi72PS4R-s4kAMRnWtRgarl9m1oL4N9tGZxyILw_1Cpw_sLBQnykOtym314h3HgtnInyqbJO_rSkJlgpVJWB98r87qNHgTIHCpCkI27asO82TClpUVguarjok81sIf1loHiW5_KqkgsjaT8iT7k6pQl973rRVMahngWIMqUVvzduS1F7vccvyJAf92xu7S-E_a3xiblX6HMBPrkvd9CB6P1OjOC0oc&amp;r=eJzLKCkpKLbS18_LL0lNys_PzsnVS8_PT89J1UvOz9UHALIWC00&amp;s=ALHZ2r5DeArAtypA1EUaTV1AItED"</w:instrText>
-      </w:r>
-      <w:r>
-        <w:fldChar w:fldCharType="separate"/>
-      </w:r>
-      <w:r>
-        <w:rPr>
-          <w:rStyle w:val="Hyperlink"/>
-        </w:rPr>
-        <w:t>NotebookLM</w:t>
-      </w:r>
-      <w:proofErr w:type="spellEnd"/>
-      <w:r>
-        <w:fldChar w:fldCharType="end"/>
-      </w:r>
+      <w:hyperlink r:id="rId12" w:tooltip="https://notifications.googleapis.com/email/redirect?t=AFG8qyXe3Op0g3oSP7as-DW_owe8qXy6XnLLBhqx40XoytQaF1NAr12yzMnE7Ql8HwzhJNbP3zgnUzKi3IrfC-zG4mDPjmGF2obaINi72PS4R-s4kAMRnWtRgarl9m1oL4N9tGZxyILw_1Cpw_sLBQnykOtym314h3HgtnInyqbJO_rSkJlgpVJWB98r87qNHgTIHCpCkI27asO82TClpUVguarjok81sIf1loHiW5_KqkgsjaT8iT7k6pQl973rRVMahngWIMqUVvzduS1F7vccvyJAf92xu7S-E_a3xiblX6HMBPrkvd9CB6P1OjOC0oc&amp;r=eJzLKCkpKLbS18_LL0lNys_PzsnVS8_PT89J1UvOz9UHALIWC00&amp;s=ALHZ2r5DeArAtypA1EUaTV1AItED" w:history="1">
+        <w:r>
+          <w:rPr>
+            <w:rStyle w:val="Hyperlink"/>
+          </w:rPr>
+          <w:t>NotebookLM</w:t>
+        </w:r>
+      </w:hyperlink>
       <w:r>
         <w:t>.</w:t>
       </w:r>
@@ -277,23 +241,7 @@
       </w:r>
       <w:r>
         <w:br/>
-        <w:t xml:space="preserve">In today's </w:t>
-      </w:r>
-      <w:proofErr w:type="spellStart"/>
-      <w:r>
-        <w:t>codelabs</w:t>
-      </w:r>
-      <w:proofErr w:type="spellEnd"/>
-      <w:r>
-        <w:t xml:space="preserve">, you'll be building your first AI agent and your first multi-agent system, using ADK, powered by Gemini, and giving it the ability to use Google Search to answer questions with up-to-date information. In the second </w:t>
-      </w:r>
-      <w:proofErr w:type="spellStart"/>
-      <w:r>
-        <w:t>codelab</w:t>
-      </w:r>
-      <w:proofErr w:type="spellEnd"/>
-      <w:r>
-        <w:t>, the focus will be on multi-agent systems, where you'll learn how to create teams of specialized agents and explore different architectural patterns.</w:t>
+        <w:t>In today's codelabs, you'll be building your first AI agent and your first multi-agent system, using ADK, powered by Gemini, and giving it the ability to use Google Search to answer questions with up-to-date information. In the second codelab, the focus will be on multi-agent systems, where you'll learn how to create teams of specialized agents and explore different architectural patterns.</w:t>
       </w:r>
     </w:p>
     <w:p>
@@ -327,7 +275,7 @@
       <w:r>
         <w:t>Tomorrow at 11:00 AM PT, </w:t>
       </w:r>
-      <w:hyperlink r:id="rId12" w:tooltip="https://notifications.googleapis.com/email/redirect?t=AFG8qyW9x-6wIQEJxXm7Y8P2jg6-6z_NVDUrVfsY2_fBebYU3VBwp62QSVfcWNdEs2pKifspHk0lXi7fQ6ldKwLwMhlpzwozaC93yCa_QdaTOlyH13XXFtDWJwbSjsyXBpL1nIv--IREar0XD0zlsN59kg3FmsgH6xg_KeILNtdDqpsKIKEddGwNhNiJhTxKnjJJCxc0kV9XlkAH_g0fX5mCawJNqFQqchHimJPsRU88IOaOFj4dy9o--w5aNEfHXcmivteEYkdqF2rdOFHj0SF1XV0i6X3t5ZXh0LafCjk3Oh9qbEXHswRF9kmwzeStGKA&amp;r=eJwFwcEJACAMA8CNzN9tggoWaxQsdH3vZsR9FcjM4qY1uqm0s2HCotqkeBl-3IkPhoURDA&amp;s=ALHZ2r7TlScsW7qkKpvrLs4ad8Jw" w:history="1">
+      <w:hyperlink r:id="rId13" w:tooltip="https://notifications.googleapis.com/email/redirect?t=AFG8qyW9x-6wIQEJxXm7Y8P2jg6-6z_NVDUrVfsY2_fBebYU3VBwp62QSVfcWNdEs2pKifspHk0lXi7fQ6ldKwLwMhlpzwozaC93yCa_QdaTOlyH13XXFtDWJwbSjsyXBpL1nIv--IREar0XD0zlsN59kg3FmsgH6xg_KeILNtdDqpsKIKEddGwNhNiJhTxKnjJJCxc0kV9Xlk" w:history="1">
         <w:r>
           <w:rPr>
             <w:rStyle w:val="Hyperlink"/>
@@ -338,26 +286,18 @@
       <w:r>
         <w:t> and </w:t>
       </w:r>
-      <w:hyperlink r:id="rId13" w:tooltip="https://notifications.googleapis.com/email/redirect?t=AFG8qyVR1CHSHFP0vLOsCp9GoBxk5gf6jgdiDjFFRWmmtXIkFy4KJF5fFAjiT1GvHD7mRPJpgxkOy5nDu6dISxsK6bN8cYVGL7bAEXmglcq3um36ho7p910S99zMABQmfMVdtpkHPhu35OPHCtrcT7O7sjWuWJuWC259ZQ0iOB-aO2H9P3iPFwleacPTQ9OkZxulZv7K-X-72Ofbs5Q5VmNhBX_KfwbhB_Mk3tEGAF803xTt8yvlT1kRftAPPBGSo8tFk-ygqC8OP9njnZMnSfxC6tSsH-Q-GNtmmtbr8631jXpE7wP_4tIvcbELfDs_p-o&amp;r=eJzLKCkpKLbS1y8vL9fLyczLTk3JzNNLzs_Vz8zTT8xLzCvRzUssT8xJTyzKTNQHAIRgENQ&amp;s=ALHZ2r4Occh66-8bz72gJ73lnbyE" w:history="1">
+      <w:hyperlink r:id="rId14" w:tooltip="https://notifications.googleapis.com/email/redirect?t=AFG8qyVR1CHSHFP0vLOsCp9GoBxk5gf6jgdiDjFFRWmmtXIkFy4KJF5fFAjiT1GvHD7mRPJpgxkOy5nDu6dISxsK6bN8cYVGL7bAEXmglcq3um36ho7p910S99zMABQmfMVdtpkHPhu35OPHCtrcT7O7sjWuWJuWC259ZQ0iOB-aO2H9P3iPFwleacPTQ9OkZxulZv7K-X-72O" w:history="1">
         <w:r>
           <w:rPr>
             <w:rStyle w:val="Hyperlink"/>
           </w:rPr>
-          <w:t xml:space="preserve">Anant </w:t>
+          <w:t>Anant Nawalgaria</w:t>
         </w:r>
-        <w:proofErr w:type="spellStart"/>
-        <w:r>
-          <w:rPr>
-            <w:rStyle w:val="Hyperlink"/>
-          </w:rPr>
-          <w:t>Nawalgaria</w:t>
-        </w:r>
-        <w:proofErr w:type="spellEnd"/>
       </w:hyperlink>
       <w:r>
         <w:t> will host the </w:t>
       </w:r>
-      <w:hyperlink r:id="rId14" w:tooltip="https://notifications.googleapis.com/email/redirect?t=AFG8qyX_jYWnf2en4AGIk4fS0dvW1gtN1Xf4YDVoHyRGQ2G65RY69BGQSbqzYODsKeTlcTE18VXADPHFGQHDeZKg7nuwq3acB4NMWifcoK5aHK3uNucKZoTTZjUL5WD4HfxsJEPDSfE_-_AVjbPl4DKc5R1iHCjGz0MP66r7tZXJrhLxhQlTI_aKItSNe6pRAlFsKRpyfM3N2swAh_bLnBWgdpARx4PvQByv7P8ttLwNhj0bgdQlHNuOjTrgxMm8d5GNinmmsvwxQeEgD-zdn0nK8OfxHOw1flSapSby7LFRLdyUXOlQjr4QdG3gnBef5Kk&amp;r=eJzLKCkpKLbS1y8vL9erzC8tKU1K1UvOz9XPySxL1Y9KDE0urMrLySizAAA4GA81&amp;s=ALHZ2r5a0EfRuDl0gFTvxvnD6G1u" w:history="1">
+      <w:hyperlink r:id="rId15" w:tooltip="https://notifications.googleapis.com/email/redirect?t=AFG8qyX_jYWnf2en4AGIk4fS0dvW1gtN1Xf4YDVoHyRGQ2G65RY69BGQSbqzYODsKeTlcTE18VXADPHFGQHDeZKg7nuwq3acB4NMWifcoK5aHK3uNucKZoTTZjUL5WD4HfxsJEPDSfE_-_AVjbPl4DKc5R1iHCjGz0MP66r7tZXJrhLxhQlTI_aKItSNe6pRAlFsKRpyfM3N2s" w:history="1">
         <w:r>
           <w:rPr>
             <w:rStyle w:val="Hyperlink"/>
@@ -366,17 +306,9 @@
         </w:r>
       </w:hyperlink>
       <w:r>
-        <w:t xml:space="preserve">. They’ll be joined by </w:t>
-      </w:r>
-      <w:proofErr w:type="spellStart"/>
-      <w:r>
-        <w:t>codelab</w:t>
-      </w:r>
-      <w:proofErr w:type="spellEnd"/>
-      <w:r>
-        <w:t xml:space="preserve"> authors </w:t>
-      </w:r>
-      <w:hyperlink r:id="rId15" w:tooltip="https://notifications.googleapis.com/email/redirect?t=AFG8qyWUvS684w6D4jHl575qVfekZwaFJgsWXHwSzGqv_lFTqQKsurTRped7834KYJmzieAjwKUU7mBYf0s0t5gC7s_jCz8ajkb0w2bkBJjMxp-sSjqyAHMfaChbp3ZM8ANdKa3lljPYIlgw2RXx_bQSfZQpsbfD3BXh8FuYqPZtOPwvHPokgXYLWQMNffwIlXwfjfPhPn11wRAbZ8QiiDwKJCm1QE2lv1EGK3mJgMwmbfQEaW8OY9_pe0Kli-TVOYmFO3i55hLhsMdlWCau2jrOfVv67vLfVrPga50sZVLfxj1Ts0zjc4Tr_wnVwy5Qpak&amp;r=eJzLKCkpKLbS1y8vL9fLyczLTk3JzNNLzs_Vz8zTz84vSy3KyM8p0QcAF5QOXA&amp;s=ALHZ2r4HJCJVPNWQBJ4-r5LDBcg-" w:history="1">
+        <w:t>. They’ll be joined by codelab authors </w:t>
+      </w:r>
+      <w:hyperlink r:id="rId16" w:tooltip="https://notifications.googleapis.com/email/redirect?t=AFG8qyWUvS684w6D4jHl575qVfekZwaFJgsWXHwSzGqv_lFTqQKsurTRped7834KYJmzieAjwKUU7mBYf0s0t5gC7s_jCz8ajkb0w2bkBJjMxp-sSjqyAHMfaChbp3ZM8ANdKa3lljPYIlgw2RXx_bQSfZQpsbfD3BXh8FuYqPZtOPwvHPokgXYLWQMNffwIlXwfjfPhPn11wR" w:history="1">
         <w:r>
           <w:rPr>
             <w:rStyle w:val="Hyperlink"/>
@@ -387,32 +319,14 @@
       <w:r>
         <w:t> and </w:t>
       </w:r>
-      <w:proofErr w:type="spellStart"/>
-      <w:r>
-        <w:fldChar w:fldCharType="begin"/>
-      </w:r>
-      <w:r>
-        <w:instrText>HYPERLINK "https://notifications.googleapis.com/email/redirect?t=AFG8qyXSk3dHG8lHzTze_l7lw9BNc1ZaA1N2oPlc4W1D1eDvS05mFFSnNJNV0p1Oqa_HPMbJCRpAd1zpYV2v2rxlrpb57Wf4HI93PgefmtRxjqVmFgI-G7bAjXAhLrb7cr5FEkVU81KXIx2VQKFwfWXgD5vQF7Ntxo274Xix3bstON3aNfqp6HPwcK4Qhbv_iEZATc95sLj8HPBjUbQBFWqTWrJkep-2s2M0zr848UJGX6OicPqzljXNaqeXIIJS-gohXPa5HZqnSbyE33X_QvXK7Tljaw83H02cm_2CkueAOImSeX4OfILeXm63ZkCr4Kk&amp;r=eJzLKCkpKLbS1y8vL9fLyczLTk3JzNNLzs_Vz8zTz0jMS09LzdQHAPnaDVA&amp;s=ALHZ2r7tbw6QY1bHCpXRCHeRqQnQ" \o "https://notifications.googleapis.com/email/redirect?t=AFG8qyXSk3dHG8lHzTze_l7lw9BNc1ZaA1N2oPlc4W1D1eDvS05mFFSnNJNV0p1Oqa_HPMbJCRpAd1zpYV2v2rxlrpb57Wf4HI93PgefmtRxjqVmFgI-G7bAjXAhLrb7cr5FEkVU81KXIx2VQKFwfWXgD5vQF7Ntxo274Xix3bstON3aNfqp6HPwcK4Qhbv_iEZATc95sLj8HPBjUbQBFWqTWrJkep-2s2M0zr848UJGX6OicPqzljXNaqeXIIJS-gohXPa5HZqnSbyE33X_QvXK7Tljaw83H02cm_2CkueAOImSeX4OfILeXm63ZkCr4Kk&amp;r=eJzLKCkpKLbS1y8vL9fLyczLTk3JzNNLzs_Vz8zTz0jMS09LzdQHAPnaDVA&amp;s=ALHZ2r7tbw6QY1bHCpXRCHeRqQnQ"</w:instrText>
-      </w:r>
-      <w:r>
-        <w:fldChar w:fldCharType="separate"/>
-      </w:r>
-      <w:r>
-        <w:rPr>
-          <w:rStyle w:val="Hyperlink"/>
-        </w:rPr>
-        <w:t>Hangfei</w:t>
-      </w:r>
-      <w:proofErr w:type="spellEnd"/>
-      <w:r>
-        <w:rPr>
-          <w:rStyle w:val="Hyperlink"/>
-        </w:rPr>
-        <w:t xml:space="preserve"> Lin</w:t>
-      </w:r>
-      <w:r>
-        <w:fldChar w:fldCharType="end"/>
-      </w:r>
+      <w:hyperlink r:id="rId17" w:tooltip="https://notifications.googleapis.com/email/redirect?t=AFG8qyXSk3dHG8lHzTze_l7lw9BNc1ZaA1N2oPlc4W1D1eDvS05mFFSnNJNV0p1Oqa_HPMbJCRpAd1zpYV2v2rxlrpb57Wf4HI93PgefmtRxjqVmFgI-G7bAjXAhLrb7cr5FEkVU81KXIx2VQKFwfWXgD5vQF7Ntxo274Xix3bstON3aNfqp6HPwcK4Qhbv_iEZATc95sLj8HPBjUbQBFWqTWrJkep-2s2M0zr848UJGX6OicPqzljXNaqeXIIJS-gohXPa5HZqnSbyE33X_QvXK7Tljaw83H02cm_2CkueAOImSeX4OfILeXm63ZkCr4Kk&amp;r=eJzLKCkpKLbS1y8vL9fLyczLTk3JzNNLzs_Vz8zTz0jMS09LzdQHAPnaDVA&amp;s=ALHZ2r7tbw6QY1bHCpXRCHeRqQnQ" w:history="1">
+        <w:r>
+          <w:rPr>
+            <w:rStyle w:val="Hyperlink"/>
+          </w:rPr>
+          <w:t>Hangfei Lin</w:t>
+        </w:r>
+      </w:hyperlink>
       <w:r>
         <w:t>, along with other special guests from Google: Alan Blount, Mike Clark, Michael Gerstenhaber and Antonio Gulli to discuss the assignments and share insights. </w:t>
       </w:r>
@@ -428,7 +342,7 @@
       <w:r>
         <w:t>This </w:t>
       </w:r>
-      <w:hyperlink r:id="rId16" w:tooltip="https://notifications.googleapis.com/email/redirect?t=AFG8qyUiggWihAnmPTaaAf3pvbWOybOGRCOAPUVjq3p3gDOJhl3G9v9P0qdMDMs0qMNjoYF2qyerv5PBqSOOK06BiECcETn2R6LUKiEFjfA7BDeC2_oxBU_0pQPvNSx9WCa1eQjKQNBumMqA7dNqdak9P_Z9zE9oXKZRo3VwAWz3m9IGA37_74Qw-6D0WLiSH7ArVwRRCVIEyzK_bd7wY5irhH_df22TaAmUZcpJBfYsDzRNvebbFLHL5tGS6C6tnTS4L1C9MT3UQUoyyeNhDYanxacOwpP4sFAz6IRQPvyev01rn-vZd-gt5BT3suKL4OU&amp;r=eJzLKCkpKLbS1y8vL9fLTkxPz0nVS87P1c9JTSzK000vzUxJ1TfVTUms1E1MT80rKQYAnmMRMQ&amp;s=ALHZ2r5wpcPhHqg95lQBP0PPG82x" w:history="1">
+      <w:hyperlink r:id="rId18" w:tooltip="https://notifications.googleapis.com/email/redirect?t=AFG8qyUiggWihAnmPTaaAf3pvbWOybOGRCOAPUVjq3p3gDOJhl3G9v9P0qdMDMs0qMNjoYF2qyerv5PBqSOOK06BiECcETn2R6LUKiEFjfA7BDeC2_oxBU_0pQPvNSx9WCa1eQjKQNBumMqA7dNqdak9P_Z9zE9oXKZRo3VwAWz3m9IGA37_74Qw-6D0WLiSH7ArVwRRCVIEyz" w:history="1">
         <w:r>
           <w:rPr>
             <w:rStyle w:val="Hyperlink"/>
@@ -448,7 +362,7 @@
         </w:numPr>
         <w:spacing w:after="0"/>
       </w:pPr>
-      <w:hyperlink r:id="rId17" w:tooltip="https://notifications.googleapis.com/email/redirect?t=AFG8qyUEXuZmxLH0gTvwwaQnacDGYJDSCNNp7-b0kEXjL1Yo2ycvjOXEN42brCFfUG1jOKnzYi5X2zVx0qf7hAcAm5HaOldVDNcoysJ5_COJRE8I8uR41NQPZlRSuJUVfIjYyEx8Cn87J0EBPD-6jKhb9oLQjjy1m1zJ4dVtFG5hU4wUzLAJAhJS_zcr7Ys3QAmyMnRysNDgwD6gXMcpGafyTlgq9gg1tryG5BvR8Siq5HEWffohcDU5Cnp1H5fOyCUwnjjRLiyPAIkDx2IWE-O_i_eyzfJFaTSNmSBfKzqO_8-Yj8oCf8svMuWVfuYVhWo&amp;r=eJzLKCkpKLbS10_JLE7OL0rRS0_Xz05MT89JBQB48glK&amp;s=ALHZ2r7SgZAAk_P-ifc_5BFCmJft" w:history="1">
+      <w:hyperlink r:id="rId19" w:tooltip="https://notifications.googleapis.com/email/redirect?t=AFG8qyUEXuZmxLH0gTvwwaQnacDGYJDSCNNp7-b0kEXjL1Yo2ycvjOXEN42brCFfUG1jOKnzYi5X2zVx0qf7hAcAm5HaOldVDNcoysJ5_COJRE8I8uR41NQPZlRSuJUVfIjYyEx8Cn87J0EBPD-6jKhb9oLQjjy1m1zJ4dVtFG5hU4wUzLAJAhJS_zcr7Ys3QAmyMnRysNDgwD" w:history="1">
         <w:r>
           <w:rPr>
             <w:rStyle w:val="Hyperlink"/>
@@ -471,7 +385,7 @@
       <w:r>
         <w:t>We want this community to be positive and supportive. Please follow Kaggle’s community guidelines found </w:t>
       </w:r>
-      <w:hyperlink r:id="rId18" w:tooltip="https://notifications.googleapis.com/email/redirect?t=AFG8qyXN-L18xccrohgWzoYOY_LcogTtCIr9kd1lO9JatVHusBNOgexmy7YDpy_ObcoAxK1zsfApEnmy7AwIOD2JCB55B1hY1JoKxf6DoQXwjIyPioF5hHxZRjhHvZFVWRCD3VWw4M84ObdKne-lzMYkv-uhijzNKwt-9riLIn9lmuCUL2Y2f9nyhmbawgyHleJMFQLTdqW1bX7wnEzi9SiksQbMqH43OvGWjakx7RSdpzB7uzaCQxVasdwALfFHlKZbQQVfPHjEagoz7fz3FMTSNL7RCFmiT5gws8opvLiyFgyQkLlSHeGXRMoQbQX7GQ0&amp;r=eJzLKCkpKLbS1y8vL9fLTkxPz0nVS87P1Qfi3NK8zJJK3fTSzJTUnMy81GIAZgsQoQ&amp;s=ALHZ2r6eDU9_e1R7QipayRo1Ft8q" w:history="1">
+      <w:hyperlink r:id="rId20" w:tooltip="https://notifications.googleapis.com/email/redirect?t=AFG8qyXN-L18xccrohgWzoYOY_LcogTtCIr9kd1lO9JatVHusBNOgexmy7YDpy_ObcoAxK1zsfApEnmy7AwIOD2JCB55B1hY1JoKxf6DoQXwjIyPioF5hHxZRjhHvZFVWRCD3VWw4M84ObdKne-lzMYkv-uhijzNKwt-9riLIn9lmuCUL2Y2f9nyhmbawgyHleJMFQLTdqW1bX" w:history="1">
         <w:r>
           <w:rPr>
             <w:rStyle w:val="Hyperlink"/>
@@ -500,9 +414,345 @@
       </w:r>
     </w:p>
     <w:p>
-      <w:pPr>
-        <w:spacing w:after="0"/>
-      </w:pPr>
+      <w:r>
+        <w:br w:type="page"/>
+      </w:r>
+    </w:p>
+    <w:p>
+      <w:pPr>
+        <w:spacing w:after="0"/>
+      </w:pPr>
+      <w:r>
+        <w:lastRenderedPageBreak/>
+        <w:drawing>
+          <wp:inline distT="0" distB="0" distL="0" distR="0" wp14:anchorId="0D22E373" wp14:editId="1BF40C6B">
+            <wp:extent cx="6858000" cy="3119755"/>
+            <wp:effectExtent l="0" t="0" r="0" b="4445"/>
+            <wp:docPr id="616704670" name="Picture 1" descr="A screenshot of a computer&#10;&#10;AI-generated content may be incorrect."/>
+            <wp:cNvGraphicFramePr>
+              <a:graphicFrameLocks xmlns:a="http://schemas.openxmlformats.org/drawingml/2006/main" noChangeAspect="1"/>
+            </wp:cNvGraphicFramePr>
+            <a:graphic xmlns:a="http://schemas.openxmlformats.org/drawingml/2006/main">
+              <a:graphicData uri="http://schemas.openxmlformats.org/drawingml/2006/picture">
+                <pic:pic xmlns:pic="http://schemas.openxmlformats.org/drawingml/2006/picture">
+                  <pic:nvPicPr>
+                    <pic:cNvPr id="616704670" name="Picture 1" descr="A screenshot of a computer&#10;&#10;AI-generated content may be incorrect."/>
+                    <pic:cNvPicPr/>
+                  </pic:nvPicPr>
+                  <pic:blipFill>
+                    <a:blip r:embed="rId21"/>
+                    <a:stretch>
+                      <a:fillRect/>
+                    </a:stretch>
+                  </pic:blipFill>
+                  <pic:spPr>
+                    <a:xfrm>
+                      <a:off x="0" y="0"/>
+                      <a:ext cx="6858000" cy="3119755"/>
+                    </a:xfrm>
+                    <a:prstGeom prst="rect">
+                      <a:avLst/>
+                    </a:prstGeom>
+                  </pic:spPr>
+                </pic:pic>
+              </a:graphicData>
+            </a:graphic>
+          </wp:inline>
+        </w:drawing>
+      </w:r>
+    </w:p>
+    <w:p>
+      <w:pPr>
+        <w:spacing w:after="0"/>
+      </w:pPr>
+    </w:p>
+    <w:p>
+      <w:pPr>
+        <w:spacing w:after="0"/>
+      </w:pPr>
+      <w:r>
+        <w:drawing>
+          <wp:inline distT="0" distB="0" distL="0" distR="0" wp14:anchorId="1C3FFD54" wp14:editId="29310F65">
+            <wp:extent cx="6858000" cy="3364230"/>
+            <wp:effectExtent l="0" t="0" r="0" b="7620"/>
+            <wp:docPr id="1848604621" name="Picture 1" descr="A diagram of a software company&#10;&#10;AI-generated content may be incorrect."/>
+            <wp:cNvGraphicFramePr>
+              <a:graphicFrameLocks xmlns:a="http://schemas.openxmlformats.org/drawingml/2006/main" noChangeAspect="1"/>
+            </wp:cNvGraphicFramePr>
+            <a:graphic xmlns:a="http://schemas.openxmlformats.org/drawingml/2006/main">
+              <a:graphicData uri="http://schemas.openxmlformats.org/drawingml/2006/picture">
+                <pic:pic xmlns:pic="http://schemas.openxmlformats.org/drawingml/2006/picture">
+                  <pic:nvPicPr>
+                    <pic:cNvPr id="1848604621" name="Picture 1" descr="A diagram of a software company&#10;&#10;AI-generated content may be incorrect."/>
+                    <pic:cNvPicPr/>
+                  </pic:nvPicPr>
+                  <pic:blipFill>
+                    <a:blip r:embed="rId22"/>
+                    <a:stretch>
+                      <a:fillRect/>
+                    </a:stretch>
+                  </pic:blipFill>
+                  <pic:spPr>
+                    <a:xfrm>
+                      <a:off x="0" y="0"/>
+                      <a:ext cx="6858000" cy="3364230"/>
+                    </a:xfrm>
+                    <a:prstGeom prst="rect">
+                      <a:avLst/>
+                    </a:prstGeom>
+                  </pic:spPr>
+                </pic:pic>
+              </a:graphicData>
+            </a:graphic>
+          </wp:inline>
+        </w:drawing>
+      </w:r>
+    </w:p>
+    <w:p>
+      <w:pPr>
+        <w:spacing w:after="0"/>
+      </w:pPr>
+      <w:r>
+        <w:lastRenderedPageBreak/>
+        <w:drawing>
+          <wp:inline distT="0" distB="0" distL="0" distR="0" wp14:anchorId="04674739" wp14:editId="471E8B52">
+            <wp:extent cx="6858000" cy="4893310"/>
+            <wp:effectExtent l="0" t="0" r="0" b="2540"/>
+            <wp:docPr id="488427794" name="Picture 1" descr="A screenshot of a computer&#10;&#10;AI-generated content may be incorrect."/>
+            <wp:cNvGraphicFramePr>
+              <a:graphicFrameLocks xmlns:a="http://schemas.openxmlformats.org/drawingml/2006/main" noChangeAspect="1"/>
+            </wp:cNvGraphicFramePr>
+            <a:graphic xmlns:a="http://schemas.openxmlformats.org/drawingml/2006/main">
+              <a:graphicData uri="http://schemas.openxmlformats.org/drawingml/2006/picture">
+                <pic:pic xmlns:pic="http://schemas.openxmlformats.org/drawingml/2006/picture">
+                  <pic:nvPicPr>
+                    <pic:cNvPr id="488427794" name="Picture 1" descr="A screenshot of a computer&#10;&#10;AI-generated content may be incorrect."/>
+                    <pic:cNvPicPr/>
+                  </pic:nvPicPr>
+                  <pic:blipFill>
+                    <a:blip r:embed="rId23"/>
+                    <a:stretch>
+                      <a:fillRect/>
+                    </a:stretch>
+                  </pic:blipFill>
+                  <pic:spPr>
+                    <a:xfrm>
+                      <a:off x="0" y="0"/>
+                      <a:ext cx="6858000" cy="4893310"/>
+                    </a:xfrm>
+                    <a:prstGeom prst="rect">
+                      <a:avLst/>
+                    </a:prstGeom>
+                  </pic:spPr>
+                </pic:pic>
+              </a:graphicData>
+            </a:graphic>
+          </wp:inline>
+        </w:drawing>
+      </w:r>
+    </w:p>
+    <w:p>
+      <w:pPr>
+        <w:spacing w:after="0"/>
+      </w:pPr>
+    </w:p>
+    <w:p>
+      <w:pPr>
+        <w:spacing w:after="0"/>
+      </w:pPr>
+      <w:r>
+        <w:drawing>
+          <wp:inline distT="0" distB="0" distL="0" distR="0" wp14:anchorId="1419E062" wp14:editId="2D3A7ACD">
+            <wp:extent cx="6858000" cy="2739390"/>
+            <wp:effectExtent l="0" t="0" r="0" b="3810"/>
+            <wp:docPr id="1208889981" name="Picture 1" descr="A diagram with text and images&#10;&#10;AI-generated content may be incorrect."/>
+            <wp:cNvGraphicFramePr>
+              <a:graphicFrameLocks xmlns:a="http://schemas.openxmlformats.org/drawingml/2006/main" noChangeAspect="1"/>
+            </wp:cNvGraphicFramePr>
+            <a:graphic xmlns:a="http://schemas.openxmlformats.org/drawingml/2006/main">
+              <a:graphicData uri="http://schemas.openxmlformats.org/drawingml/2006/picture">
+                <pic:pic xmlns:pic="http://schemas.openxmlformats.org/drawingml/2006/picture">
+                  <pic:nvPicPr>
+                    <pic:cNvPr id="1208889981" name="Picture 1" descr="A diagram with text and images&#10;&#10;AI-generated content may be incorrect."/>
+                    <pic:cNvPicPr/>
+                  </pic:nvPicPr>
+                  <pic:blipFill>
+                    <a:blip r:embed="rId24"/>
+                    <a:stretch>
+                      <a:fillRect/>
+                    </a:stretch>
+                  </pic:blipFill>
+                  <pic:spPr>
+                    <a:xfrm>
+                      <a:off x="0" y="0"/>
+                      <a:ext cx="6858000" cy="2739390"/>
+                    </a:xfrm>
+                    <a:prstGeom prst="rect">
+                      <a:avLst/>
+                    </a:prstGeom>
+                  </pic:spPr>
+                </pic:pic>
+              </a:graphicData>
+            </a:graphic>
+          </wp:inline>
+        </w:drawing>
+      </w:r>
+    </w:p>
+    <w:p>
+      <w:pPr>
+        <w:spacing w:after="0"/>
+      </w:pPr>
+      <w:r>
+        <w:lastRenderedPageBreak/>
+        <w:drawing>
+          <wp:inline distT="0" distB="0" distL="0" distR="0" wp14:anchorId="4B7E0B7C" wp14:editId="24B2330A">
+            <wp:extent cx="6858000" cy="4599940"/>
+            <wp:effectExtent l="0" t="0" r="0" b="0"/>
+            <wp:docPr id="1318691030" name="Picture 1" descr="A screenshot of a computer&#10;&#10;AI-generated content may be incorrect."/>
+            <wp:cNvGraphicFramePr>
+              <a:graphicFrameLocks xmlns:a="http://schemas.openxmlformats.org/drawingml/2006/main" noChangeAspect="1"/>
+            </wp:cNvGraphicFramePr>
+            <a:graphic xmlns:a="http://schemas.openxmlformats.org/drawingml/2006/main">
+              <a:graphicData uri="http://schemas.openxmlformats.org/drawingml/2006/picture">
+                <pic:pic xmlns:pic="http://schemas.openxmlformats.org/drawingml/2006/picture">
+                  <pic:nvPicPr>
+                    <pic:cNvPr id="1318691030" name="Picture 1" descr="A screenshot of a computer&#10;&#10;AI-generated content may be incorrect."/>
+                    <pic:cNvPicPr/>
+                  </pic:nvPicPr>
+                  <pic:blipFill>
+                    <a:blip r:embed="rId25"/>
+                    <a:stretch>
+                      <a:fillRect/>
+                    </a:stretch>
+                  </pic:blipFill>
+                  <pic:spPr>
+                    <a:xfrm>
+                      <a:off x="0" y="0"/>
+                      <a:ext cx="6858000" cy="4599940"/>
+                    </a:xfrm>
+                    <a:prstGeom prst="rect">
+                      <a:avLst/>
+                    </a:prstGeom>
+                  </pic:spPr>
+                </pic:pic>
+              </a:graphicData>
+            </a:graphic>
+          </wp:inline>
+        </w:drawing>
+      </w:r>
+    </w:p>
+    <w:p>
+      <w:pPr>
+        <w:spacing w:after="0"/>
+      </w:pPr>
+      <w:r>
+        <w:rPr>
+          <w:noProof/>
+        </w:rPr>
+        <mc:AlternateContent>
+          <mc:Choice Requires="wps">
+            <w:drawing>
+              <wp:inline distT="0" distB="0" distL="0" distR="0" wp14:anchorId="0D616B83" wp14:editId="3355B144">
+                <wp:extent cx="306070" cy="306070"/>
+                <wp:effectExtent l="0" t="0" r="0" b="0"/>
+                <wp:docPr id="1172962801" name="Rectangle 1" descr="Architecture of a Model Context Protocol (MCP) System. Source: Cloudflare"/>
+                <wp:cNvGraphicFramePr>
+                  <a:graphicFrameLocks xmlns:a="http://schemas.openxmlformats.org/drawingml/2006/main" noChangeAspect="1"/>
+                </wp:cNvGraphicFramePr>
+                <a:graphic xmlns:a="http://schemas.openxmlformats.org/drawingml/2006/main">
+                  <a:graphicData uri="http://schemas.microsoft.com/office/word/2010/wordprocessingShape">
+                    <wps:wsp>
+                      <wps:cNvSpPr>
+                        <a:spLocks noChangeAspect="1" noChangeArrowheads="1"/>
+                      </wps:cNvSpPr>
+                      <wps:spPr bwMode="auto">
+                        <a:xfrm>
+                          <a:off x="0" y="0"/>
+                          <a:ext cx="306070" cy="306070"/>
+                        </a:xfrm>
+                        <a:prstGeom prst="rect">
+                          <a:avLst/>
+                        </a:prstGeom>
+                        <a:noFill/>
+                        <a:ln>
+                          <a:noFill/>
+                        </a:ln>
+                        <a:extLst>
+                          <a:ext uri="{909E8E84-426E-40DD-AFC4-6F175D3DCCD1}">
+                            <a14:hiddenFill xmlns:a14="http://schemas.microsoft.com/office/drawing/2010/main">
+                              <a:solidFill>
+                                <a:srgbClr val="FFFFFF"/>
+                              </a:solidFill>
+                            </a14:hiddenFill>
+                          </a:ext>
+                          <a:ext uri="{91240B29-F687-4F45-9708-019B960494DF}">
+                            <a14:hiddenLine xmlns:a14="http://schemas.microsoft.com/office/drawing/2010/main" w="9525">
+                              <a:solidFill>
+                                <a:srgbClr val="000000"/>
+                              </a:solidFill>
+                              <a:miter lim="800000"/>
+                              <a:headEnd/>
+                              <a:tailEnd/>
+                            </a14:hiddenLine>
+                          </a:ext>
+                        </a:extLst>
+                      </wps:spPr>
+                      <wps:bodyPr rot="0" vert="horz" wrap="square" lIns="91440" tIns="45720" rIns="91440" bIns="45720" anchor="t" anchorCtr="0" upright="1">
+                        <a:noAutofit/>
+                      </wps:bodyPr>
+                    </wps:wsp>
+                  </a:graphicData>
+                </a:graphic>
+              </wp:inline>
+            </w:drawing>
+          </mc:Choice>
+          <mc:Fallback>
+            <w:pict>
+              <v:rect w14:anchorId="348A9D0E" id="Rectangle 1" o:spid="_x0000_s1026" alt="Architecture of a Model Context Protocol (MCP) System. Source: Cloudflare" style="width:24.1pt;height:24.1pt;visibility:visible;mso-wrap-style:square;mso-left-percent:-10001;mso-top-percent:-10001;mso-position-horizontal:absolute;mso-position-horizontal-relative:char;mso-position-vertical:absolute;mso-position-vertical-relative:line;mso-left-percent:-10001;mso-top-percent:-10001;v-text-anchor:top" o:gfxdata="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" filled="f" stroked="f">
+                <o:lock v:ext="edit" aspectratio="t"/>
+                <w10:anchorlock/>
+              </v:rect>
+            </w:pict>
+          </mc:Fallback>
+        </mc:AlternateContent>
+      </w:r>
+      <w:r>
+        <w:drawing>
+          <wp:inline distT="0" distB="0" distL="0" distR="0" wp14:anchorId="33008FDF" wp14:editId="1B95FFF8">
+            <wp:extent cx="6858000" cy="3616325"/>
+            <wp:effectExtent l="0" t="0" r="0" b="3175"/>
+            <wp:docPr id="1159462546" name="Picture 1" descr="A diagram of a process&#10;&#10;AI-generated content may be incorrect."/>
+            <wp:cNvGraphicFramePr>
+              <a:graphicFrameLocks xmlns:a="http://schemas.openxmlformats.org/drawingml/2006/main" noChangeAspect="1"/>
+            </wp:cNvGraphicFramePr>
+            <a:graphic xmlns:a="http://schemas.openxmlformats.org/drawingml/2006/main">
+              <a:graphicData uri="http://schemas.openxmlformats.org/drawingml/2006/picture">
+                <pic:pic xmlns:pic="http://schemas.openxmlformats.org/drawingml/2006/picture">
+                  <pic:nvPicPr>
+                    <pic:cNvPr id="1159462546" name="Picture 1" descr="A diagram of a process&#10;&#10;AI-generated content may be incorrect."/>
+                    <pic:cNvPicPr/>
+                  </pic:nvPicPr>
+                  <pic:blipFill>
+                    <a:blip r:embed="rId26"/>
+                    <a:stretch>
+                      <a:fillRect/>
+                    </a:stretch>
+                  </pic:blipFill>
+                  <pic:spPr>
+                    <a:xfrm>
+                      <a:off x="0" y="0"/>
+                      <a:ext cx="6858000" cy="3616325"/>
+                    </a:xfrm>
+                    <a:prstGeom prst="rect">
+                      <a:avLst/>
+                    </a:prstGeom>
+                  </pic:spPr>
+                </pic:pic>
+              </a:graphicData>
+            </a:graphic>
+          </wp:inline>
+        </w:drawing>
+      </w:r>
     </w:p>
     <w:sectPr>
       <w:pgSz w:w="12240" w:h="15840"/>
@@ -1426,6 +1676,7 @@
   <w:style w:type="character" w:default="1" w:styleId="DefaultParagraphFont">
     <w:name w:val="Default Paragraph Font"/>
     <w:uiPriority w:val="1"/>
+    <w:semiHidden/>
     <w:unhideWhenUsed/>
   </w:style>
   <w:style w:type="table" w:default="1" w:styleId="TableNormal">

--- a/Notes/Siva.docx
+++ b/Notes/Siva.docx
@@ -708,7 +708,7 @@
           </mc:Choice>
           <mc:Fallback>
             <w:pict>
-              <v:rect w14:anchorId="348A9D0E" id="Rectangle 1" o:spid="_x0000_s1026" alt="Architecture of a Model Context Protocol (MCP) System. Source: Cloudflare" style="width:24.1pt;height:24.1pt;visibility:visible;mso-wrap-style:square;mso-left-percent:-10001;mso-top-percent:-10001;mso-position-horizontal:absolute;mso-position-horizontal-relative:char;mso-position-vertical:absolute;mso-position-vertical-relative:line;mso-left-percent:-10001;mso-top-percent:-10001;v-text-anchor:top" o:gfxdata="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" filled="f" stroked="f">
+              <v:rect w14:anchorId="40440878" id="Rectangle 1" o:spid="_x0000_s1026" alt="Architecture of a Model Context Protocol (MCP) System. Source: Cloudflare" style="width:24.1pt;height:24.1pt;visibility:visible;mso-wrap-style:square;mso-left-percent:-10001;mso-top-percent:-10001;mso-position-horizontal:absolute;mso-position-horizontal-relative:char;mso-position-vertical:absolute;mso-position-vertical-relative:line;mso-left-percent:-10001;mso-top-percent:-10001;v-text-anchor:top" o:gfxdata="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" filled="f" stroked="f">
                 <o:lock v:ext="edit" aspectratio="t"/>
                 <w10:anchorlock/>
               </v:rect>
@@ -742,6 +742,96 @@
                     <a:xfrm>
                       <a:off x="0" y="0"/>
                       <a:ext cx="6858000" cy="3616325"/>
+                    </a:xfrm>
+                    <a:prstGeom prst="rect">
+                      <a:avLst/>
+                    </a:prstGeom>
+                  </pic:spPr>
+                </pic:pic>
+              </a:graphicData>
+            </a:graphic>
+          </wp:inline>
+        </w:drawing>
+      </w:r>
+    </w:p>
+    <w:p>
+      <w:pPr>
+        <w:spacing w:after="0"/>
+      </w:pPr>
+    </w:p>
+    <w:p>
+      <w:pPr>
+        <w:spacing w:after="0"/>
+      </w:pPr>
+      <w:r>
+        <w:lastRenderedPageBreak/>
+        <w:drawing>
+          <wp:inline distT="0" distB="0" distL="0" distR="0" wp14:anchorId="1B7D880C" wp14:editId="0E5AFAA3">
+            <wp:extent cx="6858000" cy="4008120"/>
+            <wp:effectExtent l="0" t="0" r="0" b="0"/>
+            <wp:docPr id="1187231676" name="Picture 1" descr="A diagram of a data engineering&#10;&#10;AI-generated content may be incorrect."/>
+            <wp:cNvGraphicFramePr>
+              <a:graphicFrameLocks xmlns:a="http://schemas.openxmlformats.org/drawingml/2006/main" noChangeAspect="1"/>
+            </wp:cNvGraphicFramePr>
+            <a:graphic xmlns:a="http://schemas.openxmlformats.org/drawingml/2006/main">
+              <a:graphicData uri="http://schemas.openxmlformats.org/drawingml/2006/picture">
+                <pic:pic xmlns:pic="http://schemas.openxmlformats.org/drawingml/2006/picture">
+                  <pic:nvPicPr>
+                    <pic:cNvPr id="1187231676" name="Picture 1" descr="A diagram of a data engineering&#10;&#10;AI-generated content may be incorrect."/>
+                    <pic:cNvPicPr/>
+                  </pic:nvPicPr>
+                  <pic:blipFill>
+                    <a:blip r:embed="rId27"/>
+                    <a:stretch>
+                      <a:fillRect/>
+                    </a:stretch>
+                  </pic:blipFill>
+                  <pic:spPr>
+                    <a:xfrm>
+                      <a:off x="0" y="0"/>
+                      <a:ext cx="6858000" cy="4008120"/>
+                    </a:xfrm>
+                    <a:prstGeom prst="rect">
+                      <a:avLst/>
+                    </a:prstGeom>
+                  </pic:spPr>
+                </pic:pic>
+              </a:graphicData>
+            </a:graphic>
+          </wp:inline>
+        </w:drawing>
+      </w:r>
+    </w:p>
+    <w:p>
+      <w:pPr>
+        <w:spacing w:after="0"/>
+      </w:pPr>
+      <w:r>
+        <w:drawing>
+          <wp:inline distT="0" distB="0" distL="0" distR="0" wp14:anchorId="466DCE1F" wp14:editId="05A3E767">
+            <wp:extent cx="6858000" cy="3997960"/>
+            <wp:effectExtent l="0" t="0" r="0" b="2540"/>
+            <wp:docPr id="1067108469" name="Picture 1" descr="A screenshot of a diagram&#10;&#10;AI-generated content may be incorrect."/>
+            <wp:cNvGraphicFramePr>
+              <a:graphicFrameLocks xmlns:a="http://schemas.openxmlformats.org/drawingml/2006/main" noChangeAspect="1"/>
+            </wp:cNvGraphicFramePr>
+            <a:graphic xmlns:a="http://schemas.openxmlformats.org/drawingml/2006/main">
+              <a:graphicData uri="http://schemas.openxmlformats.org/drawingml/2006/picture">
+                <pic:pic xmlns:pic="http://schemas.openxmlformats.org/drawingml/2006/picture">
+                  <pic:nvPicPr>
+                    <pic:cNvPr id="1067108469" name="Picture 1" descr="A screenshot of a diagram&#10;&#10;AI-generated content may be incorrect."/>
+                    <pic:cNvPicPr/>
+                  </pic:nvPicPr>
+                  <pic:blipFill>
+                    <a:blip r:embed="rId28"/>
+                    <a:stretch>
+                      <a:fillRect/>
+                    </a:stretch>
+                  </pic:blipFill>
+                  <pic:spPr>
+                    <a:xfrm>
+                      <a:off x="0" y="0"/>
+                      <a:ext cx="6858000" cy="3997960"/>
                     </a:xfrm>
                     <a:prstGeom prst="rect">
                       <a:avLst/>
